--- a/Section 4 - Windows Installation/24. Upgrade Considerations Notes.docx
+++ b/Section 4 - Windows Installation/24. Upgrade Considerations Notes.docx
@@ -39,8 +39,11 @@
     </w:p>
     <w:p>
       <w:r>
+        <w:rPr>
+          <w:noProof/>
+        </w:rPr>
         <w:pict w14:anchorId="055CED5D">
-          <v:rect id="_x0000_i1025" style="width:0;height:1.5pt" o:hralign="center" o:hrstd="t" o:hr="t" fillcolor="#a0a0a0" stroked="f"/>
+          <v:rect id="_x0000_i1034" alt="" style="width:380pt;height:.05pt;mso-width-percent:0;mso-height-percent:0;mso-width-percent:0;mso-height-percent:0" o:hrpct="812" o:hralign="center" o:hrstd="t" o:hr="t" fillcolor="#a0a0a0" stroked="f"/>
         </w:pict>
       </w:r>
     </w:p>
@@ -149,8 +152,11 @@
     </w:p>
     <w:p>
       <w:r>
+        <w:rPr>
+          <w:noProof/>
+        </w:rPr>
         <w:pict w14:anchorId="590ACC98">
-          <v:rect id="_x0000_i1026" style="width:0;height:1.5pt" o:hralign="center" o:hrstd="t" o:hr="t" fillcolor="#a0a0a0" stroked="f"/>
+          <v:rect id="_x0000_i1033" alt="" style="width:380pt;height:.05pt;mso-width-percent:0;mso-height-percent:0;mso-width-percent:0;mso-height-percent:0" o:hrpct="812" o:hralign="center" o:hrstd="t" o:hr="t" fillcolor="#a0a0a0" stroked="f"/>
         </w:pict>
       </w:r>
     </w:p>
@@ -228,21 +234,12 @@
       <w:r>
         <w:t xml:space="preserve">Why </w:t>
       </w:r>
-      <w:proofErr w:type="gramStart"/>
-      <w:r>
-        <w:rPr>
-          <w:b/>
-          <w:bCs/>
-        </w:rPr>
-        <w:t>backing</w:t>
-      </w:r>
-      <w:proofErr w:type="gramEnd"/>
-      <w:r>
-        <w:rPr>
-          <w:b/>
-          <w:bCs/>
-        </w:rPr>
-        <w:t xml:space="preserve"> up</w:t>
+      <w:r>
+        <w:rPr>
+          <w:b/>
+          <w:bCs/>
+        </w:rPr>
+        <w:t>backing up</w:t>
       </w:r>
       <w:r>
         <w:t xml:space="preserve"> data is essential</w:t>
@@ -268,8 +265,11 @@
     </w:p>
     <w:p>
       <w:r>
+        <w:rPr>
+          <w:noProof/>
+        </w:rPr>
         <w:pict w14:anchorId="0E57CBD2">
-          <v:rect id="_x0000_i1027" style="width:0;height:1.5pt" o:hralign="center" o:hrstd="t" o:hr="t" fillcolor="#a0a0a0" stroked="f"/>
+          <v:rect id="_x0000_i1032" alt="" style="width:380pt;height:.05pt;mso-width-percent:0;mso-height-percent:0;mso-width-percent:0;mso-height-percent:0" o:hrpct="812" o:hralign="center" o:hrstd="t" o:hr="t" fillcolor="#a0a0a0" stroked="f"/>
         </w:pict>
       </w:r>
     </w:p>
@@ -347,9 +347,11 @@
     </w:p>
     <w:p>
       <w:r>
-        <w:lastRenderedPageBreak/>
+        <w:rPr>
+          <w:noProof/>
+        </w:rPr>
         <w:pict w14:anchorId="593300A5">
-          <v:rect id="_x0000_i1028" style="width:0;height:1.5pt" o:hralign="center" o:hrstd="t" o:hr="t" fillcolor="#a0a0a0" stroked="f"/>
+          <v:rect id="_x0000_i1031" alt="" style="width:380pt;height:.05pt;mso-width-percent:0;mso-height-percent:0;mso-width-percent:0;mso-height-percent:0" o:hrpct="812" o:hralign="center" o:hrstd="t" o:hr="t" fillcolor="#a0a0a0" stroked="f"/>
         </w:pict>
       </w:r>
     </w:p>
@@ -581,8 +583,11 @@
     </w:p>
     <w:p>
       <w:r>
+        <w:rPr>
+          <w:noProof/>
+        </w:rPr>
         <w:pict w14:anchorId="14AC8D1D">
-          <v:rect id="_x0000_i1029" style="width:0;height:1.5pt" o:hralign="center" o:hrstd="t" o:hr="t" fillcolor="#a0a0a0" stroked="f"/>
+          <v:rect id="_x0000_i1030" alt="" style="width:380pt;height:.05pt;mso-width-percent:0;mso-height-percent:0;mso-width-percent:0;mso-height-percent:0" o:hrpct="812" o:hralign="center" o:hrstd="t" o:hr="t" fillcolor="#a0a0a0" stroked="f"/>
         </w:pict>
       </w:r>
     </w:p>
@@ -619,7 +624,6 @@
         <w:rPr>
           <w:rFonts w:ascii="Segoe UI Emoji" w:hAnsi="Segoe UI Emoji" w:cs="Segoe UI Emoji"/>
         </w:rPr>
-        <w:lastRenderedPageBreak/>
         <w:t>➡️</w:t>
       </w:r>
       <w:r>
@@ -673,15 +677,7 @@
         <w:t xml:space="preserve"> to test if your PC is ready for Windows 11</w:t>
       </w:r>
       <w:r>
-        <w:t xml:space="preserve"> and it will also check to see if there’s any drivers installed on that system and </w:t>
-      </w:r>
-      <w:proofErr w:type="gramStart"/>
-      <w:r>
-        <w:t>making</w:t>
-      </w:r>
-      <w:proofErr w:type="gramEnd"/>
-      <w:r>
-        <w:t xml:space="preserve"> sure that those are all going to be supported by the newer Windows 11 OS</w:t>
+        <w:t xml:space="preserve"> and it will also check to see if there’s any drivers installed on that system and making sure that those are all going to be supported by the newer Windows 11 OS</w:t>
       </w:r>
       <w:r>
         <w:t>.</w:t>
@@ -742,8 +738,11 @@
     </w:p>
     <w:p>
       <w:r>
+        <w:rPr>
+          <w:noProof/>
+        </w:rPr>
         <w:pict w14:anchorId="3AAE5CD7">
-          <v:rect id="_x0000_i1030" style="width:0;height:1.5pt" o:hralign="center" o:hrstd="t" o:hr="t" fillcolor="#a0a0a0" stroked="f"/>
+          <v:rect id="_x0000_i1029" alt="" style="width:380pt;height:.05pt;mso-width-percent:0;mso-height-percent:0;mso-width-percent:0;mso-height-percent:0" o:hrpct="812" o:hralign="center" o:hrstd="t" o:hr="t" fillcolor="#a0a0a0" stroked="f"/>
         </w:pict>
       </w:r>
     </w:p>
@@ -771,13 +770,8 @@
       </w:r>
     </w:p>
     <w:p>
-      <w:proofErr w:type="gramStart"/>
-      <w:r>
-        <w:t>If</w:t>
-      </w:r>
-      <w:proofErr w:type="gramEnd"/>
-      <w:r>
-        <w:t xml:space="preserve"> doing a clean installation, you must back up your files</w:t>
+      <w:r>
+        <w:t>If doing a clean installation, you must back up your files</w:t>
       </w:r>
       <w:r>
         <w:t xml:space="preserve"> first.</w:t>
@@ -832,8 +826,11 @@
     </w:p>
     <w:p>
       <w:r>
+        <w:rPr>
+          <w:noProof/>
+        </w:rPr>
         <w:pict w14:anchorId="4E2C6CA3">
-          <v:rect id="_x0000_i1031" style="width:0;height:1.5pt" o:hralign="center" o:hrstd="t" o:hr="t" fillcolor="#a0a0a0" stroked="f"/>
+          <v:rect id="_x0000_i1028" alt="" style="width:380pt;height:.05pt;mso-width-percent:0;mso-height-percent:0;mso-width-percent:0;mso-height-percent:0" o:hrpct="812" o:hralign="center" o:hrstd="t" o:hr="t" fillcolor="#a0a0a0" stroked="f"/>
         </w:pict>
       </w:r>
     </w:p>
@@ -923,7 +920,6 @@
         </w:numPr>
       </w:pPr>
       <w:r>
-        <w:lastRenderedPageBreak/>
         <w:t>If the controller driver is not available this means that your setup program for windows is not even going to be able to detect that RAID as a storage device and in this case, you would not be able to install the OS on that RAID because you’re missing those hardware drivers.</w:t>
       </w:r>
     </w:p>
@@ -984,23 +980,7 @@
           <w:b/>
           <w:bCs/>
         </w:rPr>
-        <w:t xml:space="preserve"> not have driver </w:t>
-      </w:r>
-      <w:proofErr w:type="gramStart"/>
-      <w:r>
-        <w:rPr>
-          <w:b/>
-          <w:bCs/>
-        </w:rPr>
-        <w:t>support</w:t>
-      </w:r>
-      <w:proofErr w:type="gramEnd"/>
-      <w:r>
-        <w:rPr>
-          <w:b/>
-          <w:bCs/>
-        </w:rPr>
-        <w:t xml:space="preserve"> not network connection, security updates, and patches, or share data across the network</w:t>
+        <w:t xml:space="preserve"> not have driver support not network connection, security updates, and patches, or share data across the network</w:t>
       </w:r>
       <w:r>
         <w:t>.</w:t>
@@ -1020,8 +1000,11 @@
     </w:p>
     <w:p>
       <w:r>
+        <w:rPr>
+          <w:noProof/>
+        </w:rPr>
         <w:pict w14:anchorId="19507C76">
-          <v:rect id="_x0000_i1032" style="width:0;height:1.5pt" o:hralign="center" o:hrstd="t" o:hr="t" fillcolor="#a0a0a0" stroked="f"/>
+          <v:rect id="_x0000_i1027" alt="" style="width:468pt;height:.05pt;mso-width-percent:0;mso-height-percent:0;mso-width-percent:0;mso-height-percent:0" o:hralign="center" o:hrstd="t" o:hr="t" fillcolor="#a0a0a0" stroked="f"/>
         </w:pict>
       </w:r>
     </w:p>
@@ -1114,8 +1097,11 @@
     </w:p>
     <w:p>
       <w:r>
+        <w:rPr>
+          <w:noProof/>
+        </w:rPr>
         <w:pict w14:anchorId="3FC38D24">
-          <v:rect id="_x0000_i1033" style="width:0;height:1.5pt" o:hralign="center" o:hrstd="t" o:hr="t" fillcolor="#a0a0a0" stroked="f"/>
+          <v:rect id="_x0000_i1026" alt="" style="width:468pt;height:.05pt;mso-width-percent:0;mso-height-percent:0;mso-width-percent:0;mso-height-percent:0" o:hralign="center" o:hrstd="t" o:hr="t" fillcolor="#a0a0a0" stroked="f"/>
         </w:pict>
       </w:r>
     </w:p>
@@ -1196,1948 +1182,14 @@
     </w:p>
     <w:p>
       <w:r>
+        <w:rPr>
+          <w:noProof/>
+        </w:rPr>
         <w:pict w14:anchorId="4C0A627D">
-          <v:rect id="_x0000_i1034" style="width:0;height:1.5pt" o:hralign="center" o:hrstd="t" o:hr="t" fillcolor="#a0a0a0" stroked="f"/>
+          <v:rect id="_x0000_i1025" alt="" style="width:468pt;height:.05pt;mso-width-percent:0;mso-height-percent:0;mso-width-percent:0;mso-height-percent:0" o:hralign="center" o:hrstd="t" o:hr="t" fillcolor="#a0a0a0" stroked="f"/>
         </w:pict>
       </w:r>
     </w:p>
-    <w:p>
-      <w:r>
-        <w:t xml:space="preserve">Would you like a </w:t>
-      </w:r>
-      <w:r>
-        <w:rPr>
-          <w:b/>
-          <w:bCs/>
-        </w:rPr>
-        <w:t>quiz</w:t>
-      </w:r>
-      <w:r>
-        <w:t xml:space="preserve"> or a </w:t>
-      </w:r>
-      <w:r>
-        <w:rPr>
-          <w:b/>
-          <w:bCs/>
-        </w:rPr>
-        <w:t>one-page summary sheet</w:t>
-      </w:r>
-      <w:r>
-        <w:t xml:space="preserve"> to review this info?</w:t>
-      </w:r>
-    </w:p>
-    <w:p>
-      <w:r>
-        <w:lastRenderedPageBreak/>
-        <w:t xml:space="preserve">Here’s a </w:t>
-      </w:r>
-      <w:r>
-        <w:rPr>
-          <w:b/>
-          <w:bCs/>
-        </w:rPr>
-        <w:t>15-question multiple-choice quiz</w:t>
-      </w:r>
-      <w:r>
-        <w:t xml:space="preserve"> based on the document </w:t>
-      </w:r>
-      <w:r>
-        <w:rPr>
-          <w:i/>
-          <w:iCs/>
-        </w:rPr>
-        <w:t>“Upgrade Considerations Notes”</w:t>
-      </w:r>
-      <w:r>
-        <w:t xml:space="preserve"> to help you prepare for the CompTIA A+ 1102 exam:</w:t>
-      </w:r>
-    </w:p>
-    <w:p>
-      <w:r>
-        <w:pict w14:anchorId="6C00CD31">
-          <v:rect id="_x0000_i1047" style="width:0;height:1.5pt" o:hralign="center" o:hrstd="t" o:hr="t" fillcolor="#a0a0a0" stroked="f"/>
-        </w:pict>
-      </w:r>
-    </w:p>
-    <w:p>
-      <w:pPr>
-        <w:rPr>
-          <w:b/>
-          <w:bCs/>
-        </w:rPr>
-      </w:pPr>
-      <w:r>
-        <w:rPr>
-          <w:rFonts w:ascii="Segoe UI Emoji" w:hAnsi="Segoe UI Emoji" w:cs="Segoe UI Emoji"/>
-          <w:b/>
-          <w:bCs/>
-        </w:rPr>
-        <w:t>🧠</w:t>
-      </w:r>
-      <w:r>
-        <w:rPr>
-          <w:b/>
-          <w:bCs/>
-        </w:rPr>
-        <w:t xml:space="preserve"> Upgrade Considerations Quiz</w:t>
-      </w:r>
-    </w:p>
-    <w:p>
-      <w:r>
-        <w:rPr>
-          <w:b/>
-          <w:bCs/>
-        </w:rPr>
-        <w:t>1.</w:t>
-      </w:r>
-      <w:r>
-        <w:t xml:space="preserve"> What must you check before upgrading an operating system?</w:t>
-      </w:r>
-      <w:r>
-        <w:br/>
-        <w:t>a) Internet speed</w:t>
-      </w:r>
-      <w:r>
-        <w:br/>
-        <w:t>b) Antivirus version</w:t>
-      </w:r>
-      <w:r>
-        <w:br/>
-        <w:t>c) System requirements and hardware compatibility</w:t>
-      </w:r>
-      <w:r>
-        <w:br/>
-        <w:t>d) Installed fonts</w:t>
-      </w:r>
-    </w:p>
-    <w:p>
-      <w:r>
-        <w:rPr>
-          <w:b/>
-          <w:bCs/>
-        </w:rPr>
-        <w:t>2.</w:t>
-      </w:r>
-      <w:r>
-        <w:t xml:space="preserve"> Which of the following is required for Windows 11?</w:t>
-      </w:r>
-      <w:r>
-        <w:br/>
-        <w:t>a) Single-core processor</w:t>
-      </w:r>
-      <w:r>
-        <w:br/>
-        <w:t>b) 32-bit (x86) processor</w:t>
-      </w:r>
-      <w:r>
-        <w:br/>
-        <w:t>c) Dual-core processor at 1 GHz or faster</w:t>
-      </w:r>
-      <w:r>
-        <w:br/>
-        <w:t>d) 1 GB RAM</w:t>
-      </w:r>
-    </w:p>
-    <w:p>
-      <w:r>
-        <w:rPr>
-          <w:b/>
-          <w:bCs/>
-        </w:rPr>
-        <w:t>3.</w:t>
-      </w:r>
-      <w:r>
-        <w:t xml:space="preserve"> How much memory is the </w:t>
-      </w:r>
-      <w:r>
-        <w:rPr>
-          <w:b/>
-          <w:bCs/>
-        </w:rPr>
-        <w:t>minimum</w:t>
-      </w:r>
-      <w:r>
-        <w:t xml:space="preserve"> for Windows 11 (64-bit)?</w:t>
-      </w:r>
-      <w:r>
-        <w:br/>
-        <w:t>a) 1 GB</w:t>
-      </w:r>
-      <w:r>
-        <w:br/>
-        <w:t>b) 2 GB</w:t>
-      </w:r>
-      <w:r>
-        <w:br/>
-        <w:t>c) 3 GB</w:t>
-      </w:r>
-      <w:r>
-        <w:br/>
-        <w:t>d) 4 GB</w:t>
-      </w:r>
-    </w:p>
-    <w:p>
-      <w:r>
-        <w:rPr>
-          <w:b/>
-          <w:bCs/>
-        </w:rPr>
-        <w:t>4.</w:t>
-      </w:r>
-      <w:r>
-        <w:t xml:space="preserve"> What is the minimum </w:t>
-      </w:r>
-      <w:r>
-        <w:rPr>
-          <w:b/>
-          <w:bCs/>
-        </w:rPr>
-        <w:t>storage</w:t>
-      </w:r>
-      <w:r>
-        <w:t xml:space="preserve"> requirement for Windows 11?</w:t>
-      </w:r>
-      <w:r>
-        <w:br/>
-        <w:t>a) 16 GB</w:t>
-      </w:r>
-      <w:r>
-        <w:br/>
-        <w:t>b) 32 GB</w:t>
-      </w:r>
-      <w:r>
-        <w:br/>
-        <w:t>c) 64 GB</w:t>
-      </w:r>
-      <w:r>
-        <w:br/>
-        <w:t>d) 128 GB</w:t>
-      </w:r>
-    </w:p>
-    <w:p>
-      <w:r>
-        <w:rPr>
-          <w:b/>
-          <w:bCs/>
-        </w:rPr>
-        <w:t>5.</w:t>
-      </w:r>
-      <w:r>
-        <w:t xml:space="preserve"> If your computer has a 32-bit processor, what can you NOT do?</w:t>
-      </w:r>
-      <w:r>
-        <w:br/>
-        <w:t>a) Install drivers</w:t>
-      </w:r>
-      <w:r>
-        <w:br/>
-        <w:t>b) Use Office software</w:t>
-      </w:r>
-      <w:r>
-        <w:br/>
-        <w:t>c) Upgrade to Windows 11</w:t>
-      </w:r>
-      <w:r>
-        <w:br/>
-        <w:t>d) Run Windows 10</w:t>
-      </w:r>
-    </w:p>
-    <w:p>
-      <w:r>
-        <w:rPr>
-          <w:b/>
-          <w:bCs/>
-        </w:rPr>
-        <w:t>6.</w:t>
-      </w:r>
-      <w:r>
-        <w:t xml:space="preserve"> Which OS supports 32-bit systems today as an alternative to Windows 11?</w:t>
-      </w:r>
-      <w:r>
-        <w:br/>
-        <w:t>a) MacOS</w:t>
-      </w:r>
-      <w:r>
-        <w:br/>
-        <w:t>b) iOS</w:t>
-      </w:r>
-      <w:r>
-        <w:br/>
-        <w:t>c) Android</w:t>
-      </w:r>
-      <w:r>
-        <w:br/>
-        <w:t>d) Linux</w:t>
-      </w:r>
-    </w:p>
-    <w:p>
-      <w:r>
-        <w:rPr>
-          <w:b/>
-          <w:bCs/>
-        </w:rPr>
-        <w:lastRenderedPageBreak/>
-        <w:t>7.</w:t>
-      </w:r>
-      <w:r>
-        <w:t xml:space="preserve"> What should you do if a peripheral like a printer doesn’t have a Windows 11 driver?</w:t>
-      </w:r>
-      <w:r>
-        <w:br/>
-        <w:t>a) Keep using it without a driver</w:t>
-      </w:r>
-      <w:r>
-        <w:br/>
-        <w:t>b) Reinstall Windows 10</w:t>
-      </w:r>
-      <w:r>
-        <w:br/>
-        <w:t>c) Replace it or stay on Windows 10 temporarily</w:t>
-      </w:r>
-      <w:r>
-        <w:br/>
-        <w:t>d) Disable security updates</w:t>
-      </w:r>
-    </w:p>
-    <w:p>
-      <w:r>
-        <w:rPr>
-          <w:b/>
-          <w:bCs/>
-        </w:rPr>
-        <w:t>8.</w:t>
-      </w:r>
-      <w:r>
-        <w:t xml:space="preserve"> What tool helps check if your PC is ready for Windows 11?</w:t>
-      </w:r>
-      <w:r>
-        <w:br/>
-        <w:t>a) Disk Cleanup</w:t>
-      </w:r>
-      <w:r>
-        <w:br/>
-        <w:t>b) PC Health Check</w:t>
-      </w:r>
-      <w:r>
-        <w:br/>
-        <w:t>c) Task Manager</w:t>
-      </w:r>
-      <w:r>
-        <w:br/>
-        <w:t>d) Control Panel</w:t>
-      </w:r>
-    </w:p>
-    <w:p>
-      <w:r>
-        <w:rPr>
-          <w:b/>
-          <w:bCs/>
-        </w:rPr>
-        <w:t>9.</w:t>
-      </w:r>
-      <w:r>
-        <w:t xml:space="preserve"> What is a major risk of doing a clean install without a backup?</w:t>
-      </w:r>
-      <w:r>
-        <w:br/>
-        <w:t>a) Slower system</w:t>
-      </w:r>
-      <w:r>
-        <w:br/>
-        <w:t>b) Data corruption</w:t>
-      </w:r>
-      <w:r>
-        <w:br/>
-        <w:t>c) All files will be erased</w:t>
-      </w:r>
-      <w:r>
-        <w:br/>
-        <w:t>d) System won’t boot</w:t>
-      </w:r>
-    </w:p>
-    <w:p>
-      <w:r>
-        <w:rPr>
-          <w:b/>
-          <w:bCs/>
-        </w:rPr>
-        <w:t>10.</w:t>
-      </w:r>
-      <w:r>
-        <w:t xml:space="preserve"> Even if doing an in-place upgrade, what is still considered best practice?</w:t>
-      </w:r>
-      <w:r>
-        <w:br/>
-        <w:t>a) Reformat the drive</w:t>
-      </w:r>
-      <w:r>
-        <w:br/>
-        <w:t>b) Remove peripherals</w:t>
-      </w:r>
-      <w:r>
-        <w:br/>
-        <w:t>c) Back up your data</w:t>
-      </w:r>
-      <w:r>
-        <w:br/>
-        <w:t>d) Install third-party antivirus</w:t>
-      </w:r>
-    </w:p>
-    <w:p>
-      <w:r>
-        <w:rPr>
-          <w:b/>
-          <w:bCs/>
-        </w:rPr>
-        <w:t>11.</w:t>
-      </w:r>
-      <w:r>
-        <w:t xml:space="preserve"> Why are third-party drivers important during OS installation?</w:t>
-      </w:r>
-      <w:r>
-        <w:br/>
-        <w:t>a) They add wallpapers</w:t>
-      </w:r>
-      <w:r>
-        <w:br/>
-        <w:t>b) They allow software updates</w:t>
-      </w:r>
-      <w:r>
-        <w:br/>
-        <w:t>c) They ensure hardware like RAID and NICs are usable</w:t>
-      </w:r>
-      <w:r>
-        <w:br/>
-        <w:t>d) They block malware</w:t>
-      </w:r>
-    </w:p>
-    <w:p>
-      <w:r>
-        <w:rPr>
-          <w:b/>
-          <w:bCs/>
-        </w:rPr>
-        <w:t>12.</w:t>
-      </w:r>
-      <w:r>
-        <w:t xml:space="preserve"> What could happen if a RAID driver is missing during installation?</w:t>
-      </w:r>
-      <w:r>
-        <w:br/>
-        <w:t>a) Slow storage</w:t>
-      </w:r>
-      <w:r>
-        <w:br/>
-        <w:t>b) Storage will not be recognized</w:t>
-      </w:r>
-      <w:r>
-        <w:br/>
-        <w:t>c) System auto-reboots</w:t>
-      </w:r>
-      <w:r>
-        <w:br/>
-        <w:t>d) Internet is disabled</w:t>
-      </w:r>
-    </w:p>
-    <w:p>
-      <w:r>
-        <w:rPr>
-          <w:b/>
-          <w:bCs/>
-        </w:rPr>
-        <w:t>13.</w:t>
-      </w:r>
-      <w:r>
-        <w:t xml:space="preserve"> What device may fail to function properly without the correct network driver?</w:t>
-      </w:r>
-      <w:r>
-        <w:br/>
-        <w:t>a) Printer</w:t>
-      </w:r>
-      <w:r>
-        <w:br/>
-        <w:t>b) Webcam</w:t>
-      </w:r>
-      <w:r>
-        <w:br/>
-        <w:t>c) Ethernet adapter</w:t>
-      </w:r>
-      <w:r>
-        <w:br/>
-        <w:t>d) Power supply</w:t>
-      </w:r>
-    </w:p>
-    <w:p>
-      <w:r>
-        <w:rPr>
-          <w:b/>
-          <w:bCs/>
-        </w:rPr>
-        <w:lastRenderedPageBreak/>
-        <w:t>14.</w:t>
-      </w:r>
-      <w:r>
-        <w:t xml:space="preserve"> What should you do to ensure you have third-party drivers available during installation?</w:t>
-      </w:r>
-      <w:r>
-        <w:br/>
-        <w:t>a) Email them to yourself</w:t>
-      </w:r>
-      <w:r>
-        <w:br/>
-        <w:t>b) Copy them to a USB or external drive</w:t>
-      </w:r>
-      <w:r>
-        <w:br/>
-        <w:t>c) Use cloud sync</w:t>
-      </w:r>
-      <w:r>
-        <w:br/>
-        <w:t>d) Install them after Windows updates</w:t>
-      </w:r>
-    </w:p>
-    <w:p>
-      <w:r>
-        <w:rPr>
-          <w:b/>
-          <w:bCs/>
-        </w:rPr>
-        <w:t>15.</w:t>
-      </w:r>
-      <w:r>
-        <w:t xml:space="preserve"> What happens if you install a new OS and there’s no support for a critical driver?</w:t>
-      </w:r>
-      <w:r>
-        <w:br/>
-        <w:t>a) The OS installs faster</w:t>
-      </w:r>
-      <w:r>
-        <w:br/>
-        <w:t>b) The OS removes unsupported drivers</w:t>
-      </w:r>
-      <w:r>
-        <w:br/>
-        <w:t>c) The device or service may not function</w:t>
-      </w:r>
-      <w:r>
-        <w:br/>
-        <w:t>d) The OS rolls back automatically</w:t>
-      </w:r>
-    </w:p>
-    <w:p>
-      <w:r>
-        <w:pict w14:anchorId="75CCCAC8">
-          <v:rect id="_x0000_i1048" style="width:0;height:1.5pt" o:hralign="center" o:hrstd="t" o:hr="t" fillcolor="#a0a0a0" stroked="f"/>
-        </w:pict>
-      </w:r>
-    </w:p>
-    <w:p>
-      <w:r>
-        <w:t>Let me know when you're ready to check your answers!</w:t>
-      </w:r>
-    </w:p>
-    <w:tbl>
-      <w:tblPr>
-        <w:tblW w:w="0" w:type="auto"/>
-        <w:jc w:val="center"/>
-        <w:tblCellSpacing w:w="15" w:type="dxa"/>
-        <w:tblBorders>
-          <w:top w:val="single" w:sz="4" w:space="0" w:color="auto"/>
-          <w:left w:val="single" w:sz="4" w:space="0" w:color="auto"/>
-          <w:bottom w:val="single" w:sz="4" w:space="0" w:color="auto"/>
-          <w:right w:val="single" w:sz="4" w:space="0" w:color="auto"/>
-          <w:insideH w:val="single" w:sz="4" w:space="0" w:color="auto"/>
-          <w:insideV w:val="single" w:sz="4" w:space="0" w:color="auto"/>
-        </w:tblBorders>
-        <w:tblCellMar>
-          <w:top w:w="15" w:type="dxa"/>
-          <w:left w:w="15" w:type="dxa"/>
-          <w:bottom w:w="15" w:type="dxa"/>
-          <w:right w:w="15" w:type="dxa"/>
-        </w:tblCellMar>
-        <w:tblLook w:val="04A0" w:firstRow="1" w:lastRow="0" w:firstColumn="1" w:lastColumn="0" w:noHBand="0" w:noVBand="1"/>
-      </w:tblPr>
-      <w:tblGrid>
-        <w:gridCol w:w="352"/>
-        <w:gridCol w:w="2700"/>
-        <w:gridCol w:w="1203"/>
-        <w:gridCol w:w="1073"/>
-        <w:gridCol w:w="833"/>
-        <w:gridCol w:w="3189"/>
-      </w:tblGrid>
-      <w:tr>
-        <w:trPr>
-          <w:tblHeader/>
-          <w:tblCellSpacing w:w="15" w:type="dxa"/>
-          <w:jc w:val="center"/>
-        </w:trPr>
-        <w:tc>
-          <w:tcPr>
-            <w:tcW w:w="0" w:type="auto"/>
-            <w:vAlign w:val="center"/>
-            <w:hideMark/>
-          </w:tcPr>
-          <w:p>
-            <w:pPr>
-              <w:rPr>
-                <w:b/>
-                <w:bCs/>
-              </w:rPr>
-            </w:pPr>
-            <w:r>
-              <w:rPr>
-                <w:b/>
-                <w:bCs/>
-              </w:rPr>
-              <w:t>#</w:t>
-            </w:r>
-          </w:p>
-        </w:tc>
-        <w:tc>
-          <w:tcPr>
-            <w:tcW w:w="0" w:type="auto"/>
-            <w:vAlign w:val="center"/>
-            <w:hideMark/>
-          </w:tcPr>
-          <w:p>
-            <w:pPr>
-              <w:rPr>
-                <w:b/>
-                <w:bCs/>
-              </w:rPr>
-            </w:pPr>
-            <w:r>
-              <w:rPr>
-                <w:b/>
-                <w:bCs/>
-              </w:rPr>
-              <w:t>Question Summary</w:t>
-            </w:r>
-          </w:p>
-        </w:tc>
-        <w:tc>
-          <w:tcPr>
-            <w:tcW w:w="0" w:type="auto"/>
-            <w:vAlign w:val="center"/>
-            <w:hideMark/>
-          </w:tcPr>
-          <w:p>
-            <w:pPr>
-              <w:rPr>
-                <w:b/>
-                <w:bCs/>
-              </w:rPr>
-            </w:pPr>
-            <w:r>
-              <w:rPr>
-                <w:b/>
-                <w:bCs/>
-              </w:rPr>
-              <w:t>Correct Answer</w:t>
-            </w:r>
-          </w:p>
-        </w:tc>
-        <w:tc>
-          <w:tcPr>
-            <w:tcW w:w="0" w:type="auto"/>
-            <w:vAlign w:val="center"/>
-            <w:hideMark/>
-          </w:tcPr>
-          <w:p>
-            <w:pPr>
-              <w:rPr>
-                <w:b/>
-                <w:bCs/>
-              </w:rPr>
-            </w:pPr>
-            <w:r>
-              <w:rPr>
-                <w:b/>
-                <w:bCs/>
-              </w:rPr>
-              <w:t>Your Answer</w:t>
-            </w:r>
-          </w:p>
-        </w:tc>
-        <w:tc>
-          <w:tcPr>
-            <w:tcW w:w="0" w:type="auto"/>
-            <w:vAlign w:val="center"/>
-            <w:hideMark/>
-          </w:tcPr>
-          <w:p>
-            <w:pPr>
-              <w:rPr>
-                <w:b/>
-                <w:bCs/>
-              </w:rPr>
-            </w:pPr>
-            <w:r>
-              <w:rPr>
-                <w:rFonts w:ascii="Segoe UI Emoji" w:hAnsi="Segoe UI Emoji" w:cs="Segoe UI Emoji"/>
-                <w:b/>
-                <w:bCs/>
-              </w:rPr>
-              <w:t>✅</w:t>
-            </w:r>
-            <w:r>
-              <w:rPr>
-                <w:b/>
-                <w:bCs/>
-              </w:rPr>
-              <w:t>/</w:t>
-            </w:r>
-            <w:r>
-              <w:rPr>
-                <w:rFonts w:ascii="Segoe UI Emoji" w:hAnsi="Segoe UI Emoji" w:cs="Segoe UI Emoji"/>
-                <w:b/>
-                <w:bCs/>
-              </w:rPr>
-              <w:t>❌</w:t>
-            </w:r>
-          </w:p>
-        </w:tc>
-        <w:tc>
-          <w:tcPr>
-            <w:tcW w:w="0" w:type="auto"/>
-            <w:vAlign w:val="center"/>
-            <w:hideMark/>
-          </w:tcPr>
-          <w:p>
-            <w:pPr>
-              <w:rPr>
-                <w:b/>
-                <w:bCs/>
-              </w:rPr>
-            </w:pPr>
-            <w:r>
-              <w:rPr>
-                <w:b/>
-                <w:bCs/>
-              </w:rPr>
-              <w:t>Explanation</w:t>
-            </w:r>
-          </w:p>
-        </w:tc>
-      </w:tr>
-      <w:tr>
-        <w:trPr>
-          <w:tblCellSpacing w:w="15" w:type="dxa"/>
-          <w:jc w:val="center"/>
-        </w:trPr>
-        <w:tc>
-          <w:tcPr>
-            <w:tcW w:w="0" w:type="auto"/>
-            <w:vAlign w:val="center"/>
-            <w:hideMark/>
-          </w:tcPr>
-          <w:p>
-            <w:r>
-              <w:t>1</w:t>
-            </w:r>
-          </w:p>
-        </w:tc>
-        <w:tc>
-          <w:tcPr>
-            <w:tcW w:w="0" w:type="auto"/>
-            <w:vAlign w:val="center"/>
-            <w:hideMark/>
-          </w:tcPr>
-          <w:p>
-            <w:r>
-              <w:t>What to check before OS upgrade</w:t>
-            </w:r>
-          </w:p>
-        </w:tc>
-        <w:tc>
-          <w:tcPr>
-            <w:tcW w:w="0" w:type="auto"/>
-            <w:vAlign w:val="center"/>
-            <w:hideMark/>
-          </w:tcPr>
-          <w:p>
-            <w:r>
-              <w:t>c</w:t>
-            </w:r>
-          </w:p>
-        </w:tc>
-        <w:tc>
-          <w:tcPr>
-            <w:tcW w:w="0" w:type="auto"/>
-            <w:vAlign w:val="center"/>
-            <w:hideMark/>
-          </w:tcPr>
-          <w:p>
-            <w:r>
-              <w:t>c</w:t>
-            </w:r>
-          </w:p>
-        </w:tc>
-        <w:tc>
-          <w:tcPr>
-            <w:tcW w:w="0" w:type="auto"/>
-            <w:vAlign w:val="center"/>
-            <w:hideMark/>
-          </w:tcPr>
-          <w:p>
-            <w:r>
-              <w:rPr>
-                <w:rFonts w:ascii="Segoe UI Emoji" w:hAnsi="Segoe UI Emoji" w:cs="Segoe UI Emoji"/>
-              </w:rPr>
-              <w:t>✅</w:t>
-            </w:r>
-          </w:p>
-        </w:tc>
-        <w:tc>
-          <w:tcPr>
-            <w:tcW w:w="0" w:type="auto"/>
-            <w:vAlign w:val="center"/>
-            <w:hideMark/>
-          </w:tcPr>
-          <w:p>
-            <w:r>
-              <w:t>System requirements and hardware compatibility are crucial.</w:t>
-            </w:r>
-          </w:p>
-        </w:tc>
-      </w:tr>
-      <w:tr>
-        <w:trPr>
-          <w:tblCellSpacing w:w="15" w:type="dxa"/>
-          <w:jc w:val="center"/>
-        </w:trPr>
-        <w:tc>
-          <w:tcPr>
-            <w:tcW w:w="0" w:type="auto"/>
-            <w:vAlign w:val="center"/>
-            <w:hideMark/>
-          </w:tcPr>
-          <w:p>
-            <w:r>
-              <w:t>2</w:t>
-            </w:r>
-          </w:p>
-        </w:tc>
-        <w:tc>
-          <w:tcPr>
-            <w:tcW w:w="0" w:type="auto"/>
-            <w:vAlign w:val="center"/>
-            <w:hideMark/>
-          </w:tcPr>
-          <w:p>
-            <w:r>
-              <w:t>CPU requirement for Windows 11</w:t>
-            </w:r>
-          </w:p>
-        </w:tc>
-        <w:tc>
-          <w:tcPr>
-            <w:tcW w:w="0" w:type="auto"/>
-            <w:vAlign w:val="center"/>
-            <w:hideMark/>
-          </w:tcPr>
-          <w:p>
-            <w:r>
-              <w:t>c</w:t>
-            </w:r>
-          </w:p>
-        </w:tc>
-        <w:tc>
-          <w:tcPr>
-            <w:tcW w:w="0" w:type="auto"/>
-            <w:vAlign w:val="center"/>
-            <w:hideMark/>
-          </w:tcPr>
-          <w:p>
-            <w:r>
-              <w:t>c</w:t>
-            </w:r>
-          </w:p>
-        </w:tc>
-        <w:tc>
-          <w:tcPr>
-            <w:tcW w:w="0" w:type="auto"/>
-            <w:vAlign w:val="center"/>
-            <w:hideMark/>
-          </w:tcPr>
-          <w:p>
-            <w:r>
-              <w:rPr>
-                <w:rFonts w:ascii="Segoe UI Emoji" w:hAnsi="Segoe UI Emoji" w:cs="Segoe UI Emoji"/>
-              </w:rPr>
-              <w:t>✅</w:t>
-            </w:r>
-          </w:p>
-        </w:tc>
-        <w:tc>
-          <w:tcPr>
-            <w:tcW w:w="0" w:type="auto"/>
-            <w:vAlign w:val="center"/>
-            <w:hideMark/>
-          </w:tcPr>
-          <w:p>
-            <w:r>
-              <w:t>Windows 11 needs a dual-core 1 GHz or faster processor.</w:t>
-            </w:r>
-          </w:p>
-        </w:tc>
-      </w:tr>
-      <w:tr>
-        <w:trPr>
-          <w:tblCellSpacing w:w="15" w:type="dxa"/>
-          <w:jc w:val="center"/>
-        </w:trPr>
-        <w:tc>
-          <w:tcPr>
-            <w:tcW w:w="0" w:type="auto"/>
-            <w:vAlign w:val="center"/>
-            <w:hideMark/>
-          </w:tcPr>
-          <w:p>
-            <w:r>
-              <w:t>3</w:t>
-            </w:r>
-          </w:p>
-        </w:tc>
-        <w:tc>
-          <w:tcPr>
-            <w:tcW w:w="0" w:type="auto"/>
-            <w:vAlign w:val="center"/>
-            <w:hideMark/>
-          </w:tcPr>
-          <w:p>
-            <w:r>
-              <w:t>Minimum RAM for Windows 11</w:t>
-            </w:r>
-          </w:p>
-        </w:tc>
-        <w:tc>
-          <w:tcPr>
-            <w:tcW w:w="0" w:type="auto"/>
-            <w:vAlign w:val="center"/>
-            <w:hideMark/>
-          </w:tcPr>
-          <w:p>
-            <w:r>
-              <w:t>d</w:t>
-            </w:r>
-          </w:p>
-        </w:tc>
-        <w:tc>
-          <w:tcPr>
-            <w:tcW w:w="0" w:type="auto"/>
-            <w:vAlign w:val="center"/>
-            <w:hideMark/>
-          </w:tcPr>
-          <w:p>
-            <w:r>
-              <w:t>d</w:t>
-            </w:r>
-          </w:p>
-        </w:tc>
-        <w:tc>
-          <w:tcPr>
-            <w:tcW w:w="0" w:type="auto"/>
-            <w:vAlign w:val="center"/>
-            <w:hideMark/>
-          </w:tcPr>
-          <w:p>
-            <w:r>
-              <w:rPr>
-                <w:rFonts w:ascii="Segoe UI Emoji" w:hAnsi="Segoe UI Emoji" w:cs="Segoe UI Emoji"/>
-              </w:rPr>
-              <w:t>✅</w:t>
-            </w:r>
-          </w:p>
-        </w:tc>
-        <w:tc>
-          <w:tcPr>
-            <w:tcW w:w="0" w:type="auto"/>
-            <w:vAlign w:val="center"/>
-            <w:hideMark/>
-          </w:tcPr>
-          <w:p>
-            <w:r>
-              <w:t>Windows 11 requires at least 4 GB RAM.</w:t>
-            </w:r>
-          </w:p>
-        </w:tc>
-      </w:tr>
-      <w:tr>
-        <w:trPr>
-          <w:tblCellSpacing w:w="15" w:type="dxa"/>
-          <w:jc w:val="center"/>
-        </w:trPr>
-        <w:tc>
-          <w:tcPr>
-            <w:tcW w:w="0" w:type="auto"/>
-            <w:vAlign w:val="center"/>
-            <w:hideMark/>
-          </w:tcPr>
-          <w:p>
-            <w:r>
-              <w:t>4</w:t>
-            </w:r>
-          </w:p>
-        </w:tc>
-        <w:tc>
-          <w:tcPr>
-            <w:tcW w:w="0" w:type="auto"/>
-            <w:vAlign w:val="center"/>
-            <w:hideMark/>
-          </w:tcPr>
-          <w:p>
-            <w:r>
-              <w:t>Minimum storage for Windows 11</w:t>
-            </w:r>
-          </w:p>
-        </w:tc>
-        <w:tc>
-          <w:tcPr>
-            <w:tcW w:w="0" w:type="auto"/>
-            <w:vAlign w:val="center"/>
-            <w:hideMark/>
-          </w:tcPr>
-          <w:p>
-            <w:r>
-              <w:t>c</w:t>
-            </w:r>
-          </w:p>
-        </w:tc>
-        <w:tc>
-          <w:tcPr>
-            <w:tcW w:w="0" w:type="auto"/>
-            <w:vAlign w:val="center"/>
-            <w:hideMark/>
-          </w:tcPr>
-          <w:p>
-            <w:r>
-              <w:t>c</w:t>
-            </w:r>
-          </w:p>
-        </w:tc>
-        <w:tc>
-          <w:tcPr>
-            <w:tcW w:w="0" w:type="auto"/>
-            <w:vAlign w:val="center"/>
-            <w:hideMark/>
-          </w:tcPr>
-          <w:p>
-            <w:r>
-              <w:rPr>
-                <w:rFonts w:ascii="Segoe UI Emoji" w:hAnsi="Segoe UI Emoji" w:cs="Segoe UI Emoji"/>
-              </w:rPr>
-              <w:t>✅</w:t>
-            </w:r>
-          </w:p>
-        </w:tc>
-        <w:tc>
-          <w:tcPr>
-            <w:tcW w:w="0" w:type="auto"/>
-            <w:vAlign w:val="center"/>
-            <w:hideMark/>
-          </w:tcPr>
-          <w:p>
-            <w:r>
-              <w:t>64 GB is the minimum disk space required.</w:t>
-            </w:r>
-          </w:p>
-        </w:tc>
-      </w:tr>
-      <w:tr>
-        <w:trPr>
-          <w:tblCellSpacing w:w="15" w:type="dxa"/>
-          <w:jc w:val="center"/>
-        </w:trPr>
-        <w:tc>
-          <w:tcPr>
-            <w:tcW w:w="0" w:type="auto"/>
-            <w:vAlign w:val="center"/>
-            <w:hideMark/>
-          </w:tcPr>
-          <w:p>
-            <w:r>
-              <w:t>5</w:t>
-            </w:r>
-          </w:p>
-        </w:tc>
-        <w:tc>
-          <w:tcPr>
-            <w:tcW w:w="0" w:type="auto"/>
-            <w:vAlign w:val="center"/>
-            <w:hideMark/>
-          </w:tcPr>
-          <w:p>
-            <w:r>
-              <w:t>What 32-bit systems cannot do</w:t>
-            </w:r>
-          </w:p>
-        </w:tc>
-        <w:tc>
-          <w:tcPr>
-            <w:tcW w:w="0" w:type="auto"/>
-            <w:vAlign w:val="center"/>
-            <w:hideMark/>
-          </w:tcPr>
-          <w:p>
-            <w:r>
-              <w:t>c</w:t>
-            </w:r>
-          </w:p>
-        </w:tc>
-        <w:tc>
-          <w:tcPr>
-            <w:tcW w:w="0" w:type="auto"/>
-            <w:vAlign w:val="center"/>
-            <w:hideMark/>
-          </w:tcPr>
-          <w:p>
-            <w:r>
-              <w:t>c</w:t>
-            </w:r>
-          </w:p>
-        </w:tc>
-        <w:tc>
-          <w:tcPr>
-            <w:tcW w:w="0" w:type="auto"/>
-            <w:vAlign w:val="center"/>
-            <w:hideMark/>
-          </w:tcPr>
-          <w:p>
-            <w:r>
-              <w:rPr>
-                <w:rFonts w:ascii="Segoe UI Emoji" w:hAnsi="Segoe UI Emoji" w:cs="Segoe UI Emoji"/>
-              </w:rPr>
-              <w:t>✅</w:t>
-            </w:r>
-          </w:p>
-        </w:tc>
-        <w:tc>
-          <w:tcPr>
-            <w:tcW w:w="0" w:type="auto"/>
-            <w:vAlign w:val="center"/>
-            <w:hideMark/>
-          </w:tcPr>
-          <w:p>
-            <w:r>
-              <w:t>Windows 11 does not support 32-bit (x86) systems.</w:t>
-            </w:r>
-          </w:p>
-        </w:tc>
-      </w:tr>
-      <w:tr>
-        <w:trPr>
-          <w:tblCellSpacing w:w="15" w:type="dxa"/>
-          <w:jc w:val="center"/>
-        </w:trPr>
-        <w:tc>
-          <w:tcPr>
-            <w:tcW w:w="0" w:type="auto"/>
-            <w:vAlign w:val="center"/>
-            <w:hideMark/>
-          </w:tcPr>
-          <w:p>
-            <w:r>
-              <w:t>6</w:t>
-            </w:r>
-          </w:p>
-        </w:tc>
-        <w:tc>
-          <w:tcPr>
-            <w:tcW w:w="0" w:type="auto"/>
-            <w:vAlign w:val="center"/>
-            <w:hideMark/>
-          </w:tcPr>
-          <w:p>
-            <w:r>
-              <w:t>Alternative OS supporting 32-bit</w:t>
-            </w:r>
-          </w:p>
-        </w:tc>
-        <w:tc>
-          <w:tcPr>
-            <w:tcW w:w="0" w:type="auto"/>
-            <w:vAlign w:val="center"/>
-            <w:hideMark/>
-          </w:tcPr>
-          <w:p>
-            <w:r>
-              <w:t>d</w:t>
-            </w:r>
-          </w:p>
-        </w:tc>
-        <w:tc>
-          <w:tcPr>
-            <w:tcW w:w="0" w:type="auto"/>
-            <w:vAlign w:val="center"/>
-            <w:hideMark/>
-          </w:tcPr>
-          <w:p>
-            <w:r>
-              <w:t>d</w:t>
-            </w:r>
-          </w:p>
-        </w:tc>
-        <w:tc>
-          <w:tcPr>
-            <w:tcW w:w="0" w:type="auto"/>
-            <w:vAlign w:val="center"/>
-            <w:hideMark/>
-          </w:tcPr>
-          <w:p>
-            <w:r>
-              <w:rPr>
-                <w:rFonts w:ascii="Segoe UI Emoji" w:hAnsi="Segoe UI Emoji" w:cs="Segoe UI Emoji"/>
-              </w:rPr>
-              <w:t>✅</w:t>
-            </w:r>
-          </w:p>
-        </w:tc>
-        <w:tc>
-          <w:tcPr>
-            <w:tcW w:w="0" w:type="auto"/>
-            <w:vAlign w:val="center"/>
-            <w:hideMark/>
-          </w:tcPr>
-          <w:p>
-            <w:r>
-              <w:t>Many Linux distros still support 32-bit processors.</w:t>
-            </w:r>
-          </w:p>
-        </w:tc>
-      </w:tr>
-      <w:tr>
-        <w:trPr>
-          <w:tblCellSpacing w:w="15" w:type="dxa"/>
-          <w:jc w:val="center"/>
-        </w:trPr>
-        <w:tc>
-          <w:tcPr>
-            <w:tcW w:w="0" w:type="auto"/>
-            <w:vAlign w:val="center"/>
-            <w:hideMark/>
-          </w:tcPr>
-          <w:p>
-            <w:r>
-              <w:lastRenderedPageBreak/>
-              <w:t>7</w:t>
-            </w:r>
-          </w:p>
-        </w:tc>
-        <w:tc>
-          <w:tcPr>
-            <w:tcW w:w="0" w:type="auto"/>
-            <w:vAlign w:val="center"/>
-            <w:hideMark/>
-          </w:tcPr>
-          <w:p>
-            <w:r>
-              <w:t>What to do if a device lacks a Windows 11 driver</w:t>
-            </w:r>
-          </w:p>
-        </w:tc>
-        <w:tc>
-          <w:tcPr>
-            <w:tcW w:w="0" w:type="auto"/>
-            <w:vAlign w:val="center"/>
-            <w:hideMark/>
-          </w:tcPr>
-          <w:p>
-            <w:r>
-              <w:t>c</w:t>
-            </w:r>
-          </w:p>
-        </w:tc>
-        <w:tc>
-          <w:tcPr>
-            <w:tcW w:w="0" w:type="auto"/>
-            <w:vAlign w:val="center"/>
-            <w:hideMark/>
-          </w:tcPr>
-          <w:p>
-            <w:r>
-              <w:t>c</w:t>
-            </w:r>
-          </w:p>
-        </w:tc>
-        <w:tc>
-          <w:tcPr>
-            <w:tcW w:w="0" w:type="auto"/>
-            <w:vAlign w:val="center"/>
-            <w:hideMark/>
-          </w:tcPr>
-          <w:p>
-            <w:r>
-              <w:rPr>
-                <w:rFonts w:ascii="Segoe UI Emoji" w:hAnsi="Segoe UI Emoji" w:cs="Segoe UI Emoji"/>
-              </w:rPr>
-              <w:t>✅</w:t>
-            </w:r>
-          </w:p>
-        </w:tc>
-        <w:tc>
-          <w:tcPr>
-            <w:tcW w:w="0" w:type="auto"/>
-            <w:vAlign w:val="center"/>
-            <w:hideMark/>
-          </w:tcPr>
-          <w:p>
-            <w:r>
-              <w:t>Replace it or stay on Windows 10 if no driver is available.</w:t>
-            </w:r>
-          </w:p>
-        </w:tc>
-      </w:tr>
-      <w:tr>
-        <w:trPr>
-          <w:tblCellSpacing w:w="15" w:type="dxa"/>
-          <w:jc w:val="center"/>
-        </w:trPr>
-        <w:tc>
-          <w:tcPr>
-            <w:tcW w:w="0" w:type="auto"/>
-            <w:vAlign w:val="center"/>
-            <w:hideMark/>
-          </w:tcPr>
-          <w:p>
-            <w:r>
-              <w:t>8</w:t>
-            </w:r>
-          </w:p>
-        </w:tc>
-        <w:tc>
-          <w:tcPr>
-            <w:tcW w:w="0" w:type="auto"/>
-            <w:vAlign w:val="center"/>
-            <w:hideMark/>
-          </w:tcPr>
-          <w:p>
-            <w:r>
-              <w:t>Tool to check Windows 11 readiness</w:t>
-            </w:r>
-          </w:p>
-        </w:tc>
-        <w:tc>
-          <w:tcPr>
-            <w:tcW w:w="0" w:type="auto"/>
-            <w:vAlign w:val="center"/>
-            <w:hideMark/>
-          </w:tcPr>
-          <w:p>
-            <w:r>
-              <w:t>b</w:t>
-            </w:r>
-          </w:p>
-        </w:tc>
-        <w:tc>
-          <w:tcPr>
-            <w:tcW w:w="0" w:type="auto"/>
-            <w:vAlign w:val="center"/>
-            <w:hideMark/>
-          </w:tcPr>
-          <w:p>
-            <w:r>
-              <w:t>b</w:t>
-            </w:r>
-          </w:p>
-        </w:tc>
-        <w:tc>
-          <w:tcPr>
-            <w:tcW w:w="0" w:type="auto"/>
-            <w:vAlign w:val="center"/>
-            <w:hideMark/>
-          </w:tcPr>
-          <w:p>
-            <w:r>
-              <w:rPr>
-                <w:rFonts w:ascii="Segoe UI Emoji" w:hAnsi="Segoe UI Emoji" w:cs="Segoe UI Emoji"/>
-              </w:rPr>
-              <w:t>✅</w:t>
-            </w:r>
-          </w:p>
-        </w:tc>
-        <w:tc>
-          <w:tcPr>
-            <w:tcW w:w="0" w:type="auto"/>
-            <w:vAlign w:val="center"/>
-            <w:hideMark/>
-          </w:tcPr>
-          <w:p>
-            <w:r>
-              <w:t>The PC Health Check app verifies compatibility.</w:t>
-            </w:r>
-          </w:p>
-        </w:tc>
-      </w:tr>
-      <w:tr>
-        <w:trPr>
-          <w:tblCellSpacing w:w="15" w:type="dxa"/>
-          <w:jc w:val="center"/>
-        </w:trPr>
-        <w:tc>
-          <w:tcPr>
-            <w:tcW w:w="0" w:type="auto"/>
-            <w:vAlign w:val="center"/>
-            <w:hideMark/>
-          </w:tcPr>
-          <w:p>
-            <w:r>
-              <w:t>9</w:t>
-            </w:r>
-          </w:p>
-        </w:tc>
-        <w:tc>
-          <w:tcPr>
-            <w:tcW w:w="0" w:type="auto"/>
-            <w:vAlign w:val="center"/>
-            <w:hideMark/>
-          </w:tcPr>
-          <w:p>
-            <w:r>
-              <w:t>Risk of clean install without backup</w:t>
-            </w:r>
-          </w:p>
-        </w:tc>
-        <w:tc>
-          <w:tcPr>
-            <w:tcW w:w="0" w:type="auto"/>
-            <w:vAlign w:val="center"/>
-            <w:hideMark/>
-          </w:tcPr>
-          <w:p>
-            <w:r>
-              <w:t>c</w:t>
-            </w:r>
-          </w:p>
-        </w:tc>
-        <w:tc>
-          <w:tcPr>
-            <w:tcW w:w="0" w:type="auto"/>
-            <w:vAlign w:val="center"/>
-            <w:hideMark/>
-          </w:tcPr>
-          <w:p>
-            <w:r>
-              <w:t>c</w:t>
-            </w:r>
-          </w:p>
-        </w:tc>
-        <w:tc>
-          <w:tcPr>
-            <w:tcW w:w="0" w:type="auto"/>
-            <w:vAlign w:val="center"/>
-            <w:hideMark/>
-          </w:tcPr>
-          <w:p>
-            <w:r>
-              <w:rPr>
-                <w:rFonts w:ascii="Segoe UI Emoji" w:hAnsi="Segoe UI Emoji" w:cs="Segoe UI Emoji"/>
-              </w:rPr>
-              <w:t>✅</w:t>
-            </w:r>
-          </w:p>
-        </w:tc>
-        <w:tc>
-          <w:tcPr>
-            <w:tcW w:w="0" w:type="auto"/>
-            <w:vAlign w:val="center"/>
-            <w:hideMark/>
-          </w:tcPr>
-          <w:p>
-            <w:r>
-              <w:t>All files are wiped in a clean install.</w:t>
-            </w:r>
-          </w:p>
-        </w:tc>
-      </w:tr>
-      <w:tr>
-        <w:trPr>
-          <w:tblCellSpacing w:w="15" w:type="dxa"/>
-          <w:jc w:val="center"/>
-        </w:trPr>
-        <w:tc>
-          <w:tcPr>
-            <w:tcW w:w="0" w:type="auto"/>
-            <w:vAlign w:val="center"/>
-            <w:hideMark/>
-          </w:tcPr>
-          <w:p>
-            <w:r>
-              <w:t>10</w:t>
-            </w:r>
-          </w:p>
-        </w:tc>
-        <w:tc>
-          <w:tcPr>
-            <w:tcW w:w="0" w:type="auto"/>
-            <w:vAlign w:val="center"/>
-            <w:hideMark/>
-          </w:tcPr>
-          <w:p>
-            <w:r>
-              <w:t>Best practice for in-place upgrade</w:t>
-            </w:r>
-          </w:p>
-        </w:tc>
-        <w:tc>
-          <w:tcPr>
-            <w:tcW w:w="0" w:type="auto"/>
-            <w:vAlign w:val="center"/>
-            <w:hideMark/>
-          </w:tcPr>
-          <w:p>
-            <w:r>
-              <w:t>c</w:t>
-            </w:r>
-          </w:p>
-        </w:tc>
-        <w:tc>
-          <w:tcPr>
-            <w:tcW w:w="0" w:type="auto"/>
-            <w:vAlign w:val="center"/>
-            <w:hideMark/>
-          </w:tcPr>
-          <w:p>
-            <w:r>
-              <w:t>c</w:t>
-            </w:r>
-          </w:p>
-        </w:tc>
-        <w:tc>
-          <w:tcPr>
-            <w:tcW w:w="0" w:type="auto"/>
-            <w:vAlign w:val="center"/>
-            <w:hideMark/>
-          </w:tcPr>
-          <w:p>
-            <w:r>
-              <w:rPr>
-                <w:rFonts w:ascii="Segoe UI Emoji" w:hAnsi="Segoe UI Emoji" w:cs="Segoe UI Emoji"/>
-              </w:rPr>
-              <w:t>✅</w:t>
-            </w:r>
-          </w:p>
-        </w:tc>
-        <w:tc>
-          <w:tcPr>
-            <w:tcW w:w="0" w:type="auto"/>
-            <w:vAlign w:val="center"/>
-            <w:hideMark/>
-          </w:tcPr>
-          <w:p>
-            <w:r>
-              <w:t>Backups protect against upgrade failures.</w:t>
-            </w:r>
-          </w:p>
-        </w:tc>
-      </w:tr>
-      <w:tr>
-        <w:trPr>
-          <w:tblCellSpacing w:w="15" w:type="dxa"/>
-          <w:jc w:val="center"/>
-        </w:trPr>
-        <w:tc>
-          <w:tcPr>
-            <w:tcW w:w="0" w:type="auto"/>
-            <w:vAlign w:val="center"/>
-            <w:hideMark/>
-          </w:tcPr>
-          <w:p>
-            <w:r>
-              <w:t>11</w:t>
-            </w:r>
-          </w:p>
-        </w:tc>
-        <w:tc>
-          <w:tcPr>
-            <w:tcW w:w="0" w:type="auto"/>
-            <w:vAlign w:val="center"/>
-            <w:hideMark/>
-          </w:tcPr>
-          <w:p>
-            <w:r>
-              <w:t>Role of third-party drivers</w:t>
-            </w:r>
-          </w:p>
-        </w:tc>
-        <w:tc>
-          <w:tcPr>
-            <w:tcW w:w="0" w:type="auto"/>
-            <w:vAlign w:val="center"/>
-            <w:hideMark/>
-          </w:tcPr>
-          <w:p>
-            <w:r>
-              <w:t>c</w:t>
-            </w:r>
-          </w:p>
-        </w:tc>
-        <w:tc>
-          <w:tcPr>
-            <w:tcW w:w="0" w:type="auto"/>
-            <w:vAlign w:val="center"/>
-            <w:hideMark/>
-          </w:tcPr>
-          <w:p>
-            <w:r>
-              <w:t>c</w:t>
-            </w:r>
-          </w:p>
-        </w:tc>
-        <w:tc>
-          <w:tcPr>
-            <w:tcW w:w="0" w:type="auto"/>
-            <w:vAlign w:val="center"/>
-            <w:hideMark/>
-          </w:tcPr>
-          <w:p>
-            <w:r>
-              <w:rPr>
-                <w:rFonts w:ascii="Segoe UI Emoji" w:hAnsi="Segoe UI Emoji" w:cs="Segoe UI Emoji"/>
-              </w:rPr>
-              <w:t>✅</w:t>
-            </w:r>
-          </w:p>
-        </w:tc>
-        <w:tc>
-          <w:tcPr>
-            <w:tcW w:w="0" w:type="auto"/>
-            <w:vAlign w:val="center"/>
-            <w:hideMark/>
-          </w:tcPr>
-          <w:p>
-            <w:r>
-              <w:t>Drivers are essential for hardware functionality like RAID/NICs.</w:t>
-            </w:r>
-          </w:p>
-        </w:tc>
-      </w:tr>
-      <w:tr>
-        <w:trPr>
-          <w:tblCellSpacing w:w="15" w:type="dxa"/>
-          <w:jc w:val="center"/>
-        </w:trPr>
-        <w:tc>
-          <w:tcPr>
-            <w:tcW w:w="0" w:type="auto"/>
-            <w:vAlign w:val="center"/>
-            <w:hideMark/>
-          </w:tcPr>
-          <w:p>
-            <w:r>
-              <w:t>12</w:t>
-            </w:r>
-          </w:p>
-        </w:tc>
-        <w:tc>
-          <w:tcPr>
-            <w:tcW w:w="0" w:type="auto"/>
-            <w:vAlign w:val="center"/>
-            <w:hideMark/>
-          </w:tcPr>
-          <w:p>
-            <w:r>
-              <w:t>Consequence of missing RAID driver</w:t>
-            </w:r>
-          </w:p>
-        </w:tc>
-        <w:tc>
-          <w:tcPr>
-            <w:tcW w:w="0" w:type="auto"/>
-            <w:vAlign w:val="center"/>
-            <w:hideMark/>
-          </w:tcPr>
-          <w:p>
-            <w:r>
-              <w:t>b</w:t>
-            </w:r>
-          </w:p>
-        </w:tc>
-        <w:tc>
-          <w:tcPr>
-            <w:tcW w:w="0" w:type="auto"/>
-            <w:vAlign w:val="center"/>
-            <w:hideMark/>
-          </w:tcPr>
-          <w:p>
-            <w:r>
-              <w:t>b</w:t>
-            </w:r>
-          </w:p>
-        </w:tc>
-        <w:tc>
-          <w:tcPr>
-            <w:tcW w:w="0" w:type="auto"/>
-            <w:vAlign w:val="center"/>
-            <w:hideMark/>
-          </w:tcPr>
-          <w:p>
-            <w:r>
-              <w:rPr>
-                <w:rFonts w:ascii="Segoe UI Emoji" w:hAnsi="Segoe UI Emoji" w:cs="Segoe UI Emoji"/>
-              </w:rPr>
-              <w:t>✅</w:t>
-            </w:r>
-          </w:p>
-        </w:tc>
-        <w:tc>
-          <w:tcPr>
-            <w:tcW w:w="0" w:type="auto"/>
-            <w:vAlign w:val="center"/>
-            <w:hideMark/>
-          </w:tcPr>
-          <w:p>
-            <w:r>
-              <w:t>The drive won’t be detected during setup.</w:t>
-            </w:r>
-          </w:p>
-        </w:tc>
-      </w:tr>
-      <w:tr>
-        <w:trPr>
-          <w:tblCellSpacing w:w="15" w:type="dxa"/>
-          <w:jc w:val="center"/>
-        </w:trPr>
-        <w:tc>
-          <w:tcPr>
-            <w:tcW w:w="0" w:type="auto"/>
-            <w:vAlign w:val="center"/>
-            <w:hideMark/>
-          </w:tcPr>
-          <w:p>
-            <w:r>
-              <w:t>13</w:t>
-            </w:r>
-          </w:p>
-        </w:tc>
-        <w:tc>
-          <w:tcPr>
-            <w:tcW w:w="0" w:type="auto"/>
-            <w:vAlign w:val="center"/>
-            <w:hideMark/>
-          </w:tcPr>
-          <w:p>
-            <w:r>
-              <w:t>Device affected by missing network driver</w:t>
-            </w:r>
-          </w:p>
-        </w:tc>
-        <w:tc>
-          <w:tcPr>
-            <w:tcW w:w="0" w:type="auto"/>
-            <w:vAlign w:val="center"/>
-            <w:hideMark/>
-          </w:tcPr>
-          <w:p>
-            <w:r>
-              <w:t>c</w:t>
-            </w:r>
-          </w:p>
-        </w:tc>
-        <w:tc>
-          <w:tcPr>
-            <w:tcW w:w="0" w:type="auto"/>
-            <w:vAlign w:val="center"/>
-            <w:hideMark/>
-          </w:tcPr>
-          <w:p>
-            <w:r>
-              <w:t>c</w:t>
-            </w:r>
-          </w:p>
-        </w:tc>
-        <w:tc>
-          <w:tcPr>
-            <w:tcW w:w="0" w:type="auto"/>
-            <w:vAlign w:val="center"/>
-            <w:hideMark/>
-          </w:tcPr>
-          <w:p>
-            <w:r>
-              <w:rPr>
-                <w:rFonts w:ascii="Segoe UI Emoji" w:hAnsi="Segoe UI Emoji" w:cs="Segoe UI Emoji"/>
-              </w:rPr>
-              <w:t>✅</w:t>
-            </w:r>
-          </w:p>
-        </w:tc>
-        <w:tc>
-          <w:tcPr>
-            <w:tcW w:w="0" w:type="auto"/>
-            <w:vAlign w:val="center"/>
-            <w:hideMark/>
-          </w:tcPr>
-          <w:p>
-            <w:r>
-              <w:t>Ethernet adapters need proper drivers for connectivity.</w:t>
-            </w:r>
-          </w:p>
-        </w:tc>
-      </w:tr>
-      <w:tr>
-        <w:trPr>
-          <w:tblCellSpacing w:w="15" w:type="dxa"/>
-          <w:jc w:val="center"/>
-        </w:trPr>
-        <w:tc>
-          <w:tcPr>
-            <w:tcW w:w="0" w:type="auto"/>
-            <w:vAlign w:val="center"/>
-            <w:hideMark/>
-          </w:tcPr>
-          <w:p>
-            <w:r>
-              <w:t>14</w:t>
-            </w:r>
-          </w:p>
-        </w:tc>
-        <w:tc>
-          <w:tcPr>
-            <w:tcW w:w="0" w:type="auto"/>
-            <w:vAlign w:val="center"/>
-            <w:hideMark/>
-          </w:tcPr>
-          <w:p>
-            <w:r>
-              <w:t>Preparing drivers before OS install</w:t>
-            </w:r>
-          </w:p>
-        </w:tc>
-        <w:tc>
-          <w:tcPr>
-            <w:tcW w:w="0" w:type="auto"/>
-            <w:vAlign w:val="center"/>
-            <w:hideMark/>
-          </w:tcPr>
-          <w:p>
-            <w:r>
-              <w:t>b</w:t>
-            </w:r>
-          </w:p>
-        </w:tc>
-        <w:tc>
-          <w:tcPr>
-            <w:tcW w:w="0" w:type="auto"/>
-            <w:vAlign w:val="center"/>
-            <w:hideMark/>
-          </w:tcPr>
-          <w:p>
-            <w:r>
-              <w:t>d</w:t>
-            </w:r>
-          </w:p>
-        </w:tc>
-        <w:tc>
-          <w:tcPr>
-            <w:tcW w:w="0" w:type="auto"/>
-            <w:vAlign w:val="center"/>
-            <w:hideMark/>
-          </w:tcPr>
-          <w:p>
-            <w:r>
-              <w:rPr>
-                <w:rFonts w:ascii="Segoe UI Emoji" w:hAnsi="Segoe UI Emoji" w:cs="Segoe UI Emoji"/>
-              </w:rPr>
-              <w:t>❌</w:t>
-            </w:r>
-          </w:p>
-        </w:tc>
-        <w:tc>
-          <w:tcPr>
-            <w:tcW w:w="0" w:type="auto"/>
-            <w:vAlign w:val="center"/>
-            <w:hideMark/>
-          </w:tcPr>
-          <w:p>
-            <w:r>
-              <w:t>Best practice is to store them on a USB/external drive.</w:t>
-            </w:r>
-          </w:p>
-        </w:tc>
-      </w:tr>
-      <w:tr>
-        <w:trPr>
-          <w:tblCellSpacing w:w="15" w:type="dxa"/>
-          <w:jc w:val="center"/>
-        </w:trPr>
-        <w:tc>
-          <w:tcPr>
-            <w:tcW w:w="0" w:type="auto"/>
-            <w:vAlign w:val="center"/>
-            <w:hideMark/>
-          </w:tcPr>
-          <w:p>
-            <w:r>
-              <w:t>15</w:t>
-            </w:r>
-          </w:p>
-        </w:tc>
-        <w:tc>
-          <w:tcPr>
-            <w:tcW w:w="0" w:type="auto"/>
-            <w:vAlign w:val="center"/>
-            <w:hideMark/>
-          </w:tcPr>
-          <w:p>
-            <w:r>
-              <w:t>Effect of unsupported critical driver post-install</w:t>
-            </w:r>
-          </w:p>
-        </w:tc>
-        <w:tc>
-          <w:tcPr>
-            <w:tcW w:w="0" w:type="auto"/>
-            <w:vAlign w:val="center"/>
-            <w:hideMark/>
-          </w:tcPr>
-          <w:p>
-            <w:r>
-              <w:t>c</w:t>
-            </w:r>
-          </w:p>
-        </w:tc>
-        <w:tc>
-          <w:tcPr>
-            <w:tcW w:w="0" w:type="auto"/>
-            <w:vAlign w:val="center"/>
-            <w:hideMark/>
-          </w:tcPr>
-          <w:p>
-            <w:r>
-              <w:t>c</w:t>
-            </w:r>
-          </w:p>
-        </w:tc>
-        <w:tc>
-          <w:tcPr>
-            <w:tcW w:w="0" w:type="auto"/>
-            <w:vAlign w:val="center"/>
-            <w:hideMark/>
-          </w:tcPr>
-          <w:p>
-            <w:r>
-              <w:rPr>
-                <w:rFonts w:ascii="Segoe UI Emoji" w:hAnsi="Segoe UI Emoji" w:cs="Segoe UI Emoji"/>
-              </w:rPr>
-              <w:t>✅</w:t>
-            </w:r>
-          </w:p>
-        </w:tc>
-        <w:tc>
-          <w:tcPr>
-            <w:tcW w:w="0" w:type="auto"/>
-            <w:vAlign w:val="center"/>
-            <w:hideMark/>
-          </w:tcPr>
-          <w:p>
-            <w:r>
-              <w:t>That hardware or service may not work without a driver.</w:t>
-            </w:r>
-          </w:p>
-        </w:tc>
-      </w:tr>
-    </w:tbl>
-    <w:p/>
     <w:sectPr>
       <w:pgSz w:w="12240" w:h="15840"/>
       <w:pgMar w:top="1440" w:right="1440" w:bottom="1440" w:left="1440" w:header="720" w:footer="720" w:gutter="0"/>
@@ -4917,6 +2969,7 @@
   <w:style w:type="character" w:default="1" w:styleId="DefaultParagraphFont">
     <w:name w:val="Default Paragraph Font"/>
     <w:uiPriority w:val="1"/>
+    <w:semiHidden/>
     <w:unhideWhenUsed/>
   </w:style>
   <w:style w:type="table" w:default="1" w:styleId="TableNormal">
